--- a/part1/get_histogram.docx
+++ b/part1/get_histogram.docx
@@ -20,14 +20,14 @@
         </w:rPr>
         <w:t xml:space="preserve">: </w:t>
       </w:r>
+      <w:proofErr w:type="spellStart"/>
       <w:r>
         <w:rPr>
           <w:rFonts w:ascii="Times" w:hAnsi="Times"/>
         </w:rPr>
         <w:t>get_histogram</w:t>
       </w:r>
-      <w:bookmarkStart w:id="0" w:name="_GoBack"/>
-      <w:bookmarkEnd w:id="0"/>
+      <w:proofErr w:type="spellEnd"/>
       <w:r>
         <w:rPr>
           <w:rFonts w:ascii="Times" w:hAnsi="Times"/>
@@ -79,7 +79,19 @@
         <w:rPr>
           <w:rFonts w:ascii="Times" w:hAnsi="Times"/>
         </w:rPr>
-        <w:t xml:space="preserve"> create_random_file.sh</w:t>
+        <w:t xml:space="preserve"> </w:t>
+      </w:r>
+      <w:r>
+        <w:rPr>
+          <w:rFonts w:ascii="Times" w:hAnsi="Times"/>
+        </w:rPr>
+        <w:t>get_histogram</w:t>
+      </w:r>
+      <w:r>
+        <w:rPr>
+          <w:rFonts w:ascii="Times" w:hAnsi="Times"/>
+        </w:rPr>
+        <w:t>.sh</w:t>
       </w:r>
     </w:p>
     <w:p>
@@ -160,13 +172,13 @@
         <w:rPr>
           <w:rFonts w:ascii="Times" w:hAnsi="Times"/>
         </w:rPr>
-        <w:t>Small block size like 100B will have a longer time for writing</w:t>
+        <w:t xml:space="preserve">Small block size like 100B will have a </w:t>
       </w:r>
       <w:r>
         <w:rPr>
           <w:rFonts w:ascii="Times" w:hAnsi="Times"/>
         </w:rPr>
-        <w:t xml:space="preserve"> because the buffer is refreshed more. If the block size getting bigger, the write time can increase as well since longer time will be taken to put the bytes inside the buffer. </w:t>
+        <w:t>low read rate as it will take many loops to finish reading the whole document. Large block size will have a lower read rate since it takes time to fill the larger buffer.</w:t>
       </w:r>
     </w:p>
     <w:p>
@@ -199,7 +211,19 @@
         <w:rPr>
           <w:rFonts w:ascii="Times" w:hAnsi="Times" w:hint="eastAsia"/>
         </w:rPr>
-        <w:t xml:space="preserve">The optimal block size for write might depends on the types of disk, hard drive, etc. </w:t>
+        <w:t xml:space="preserve">The optimal block size for </w:t>
+      </w:r>
+      <w:r>
+        <w:rPr>
+          <w:rFonts w:ascii="Times" w:hAnsi="Times"/>
+        </w:rPr>
+        <w:t>read</w:t>
+      </w:r>
+      <w:r>
+        <w:rPr>
+          <w:rFonts w:ascii="Times" w:hAnsi="Times" w:hint="eastAsia"/>
+        </w:rPr>
+        <w:t xml:space="preserve"> might depends on the types of disk, hard drive, etc. </w:t>
       </w:r>
       <w:r>
         <w:rPr>
@@ -211,25 +235,31 @@
         <w:rPr>
           <w:rFonts w:ascii="Times" w:hAnsi="Times"/>
         </w:rPr>
-        <w:t>e as well. From the above experiment, 30k</w:t>
+        <w:t xml:space="preserve">e as well. From the above experiment, </w:t>
       </w:r>
       <w:r>
         <w:rPr>
           <w:rFonts w:ascii="Times" w:hAnsi="Times"/>
         </w:rPr>
-        <w:t xml:space="preserve">B is the optimal block size since it mostly takes the less time to finish the writing in a number of runs (total bytes ranging from 3000B – </w:t>
+        <w:t>70</w:t>
       </w:r>
       <w:r>
         <w:rPr>
           <w:rFonts w:ascii="Times" w:hAnsi="Times"/>
         </w:rPr>
-        <w:t>1000000000</w:t>
+        <w:t>k</w:t>
       </w:r>
       <w:r>
         <w:rPr>
           <w:rFonts w:ascii="Times" w:hAnsi="Times"/>
         </w:rPr>
-        <w:t xml:space="preserve">B).  </w:t>
+        <w:t xml:space="preserve">B is the optimal block size since it mostly takes the less time to finish the </w:t>
+      </w:r>
+      <w:r>
+        <w:rPr>
+          <w:rFonts w:ascii="Times" w:hAnsi="Times"/>
+        </w:rPr>
+        <w:t>read.</w:t>
       </w:r>
     </w:p>
     <w:p>
@@ -284,10 +314,10 @@
           <w:noProof/>
         </w:rPr>
         <w:drawing>
-          <wp:inline distT="0" distB="0" distL="0" distR="0" wp14:anchorId="28279331" wp14:editId="1146853D">
+          <wp:inline distT="0" distB="0" distL="0" distR="0" wp14:anchorId="7CC91D43" wp14:editId="4A747D37">
             <wp:extent cx="5486400" cy="3200400"/>
             <wp:effectExtent l="0" t="0" r="12700" b="12700"/>
-            <wp:docPr id="4" name="图表 4"/>
+            <wp:docPr id="1" name="图表 1"/>
             <wp:cNvGraphicFramePr/>
             <a:graphic xmlns:a="http://schemas.openxmlformats.org/drawingml/2006/main">
               <a:graphicData uri="http://schemas.openxmlformats.org/drawingml/2006/chart">
@@ -335,25 +365,53 @@
         <w:rPr>
           <w:rFonts w:ascii="Times" w:hAnsi="Times"/>
         </w:rPr>
-        <w:t>In mac, block size of 100 takes much more time to finish the job. However, for other block sizes, mac</w:t>
+        <w:t>Mac (</w:t>
+      </w:r>
+      <w:proofErr w:type="spellStart"/>
+      <w:r>
+        <w:rPr>
+          <w:rFonts w:ascii="Times" w:hAnsi="Times"/>
+        </w:rPr>
+        <w:t>macbook</w:t>
+      </w:r>
+      <w:proofErr w:type="spellEnd"/>
+      <w:r>
+        <w:rPr>
+          <w:rFonts w:ascii="Times" w:hAnsi="Times"/>
+        </w:rPr>
+        <w:t xml:space="preserve"> pro) seems to have a higher read rate than </w:t>
+      </w:r>
+      <w:proofErr w:type="spellStart"/>
+      <w:r>
+        <w:rPr>
+          <w:rFonts w:ascii="Times" w:hAnsi="Times"/>
+        </w:rPr>
+        <w:t>cdf</w:t>
+      </w:r>
+      <w:proofErr w:type="spellEnd"/>
+      <w:r>
+        <w:rPr>
+          <w:rFonts w:ascii="Times" w:hAnsi="Times"/>
+        </w:rPr>
+        <w:t xml:space="preserve"> machine. </w:t>
       </w:r>
       <w:r>
         <w:rPr>
           <w:rFonts w:ascii="Times" w:hAnsi="Times"/>
         </w:rPr>
-        <w:t xml:space="preserve"> machine</w:t>
+        <w:t>It can be caused by different hard disk. The optima</w:t>
       </w:r>
       <w:r>
         <w:rPr>
           <w:rFonts w:ascii="Times" w:hAnsi="Times"/>
         </w:rPr>
-        <w:t xml:space="preserve"> seems to run faster and take less time for the run compared to linux machine in CDF. </w:t>
+        <w:t>l writing block size is still 70</w:t>
       </w:r>
       <w:r>
         <w:rPr>
           <w:rFonts w:ascii="Times" w:hAnsi="Times"/>
         </w:rPr>
-        <w:t>It can be caused by different hard disk. The optimal writing block size is still 30kb</w:t>
+        <w:t>kb</w:t>
       </w:r>
       <w:r>
         <w:rPr>
@@ -367,6 +425,14 @@
         </w:rPr>
         <w:t xml:space="preserve">. </w:t>
       </w:r>
+      <w:r>
+        <w:rPr>
+          <w:rFonts w:ascii="Times" w:hAnsi="Times"/>
+        </w:rPr>
+        <w:t xml:space="preserve">And greater black size can possibly slow down the reading rate. </w:t>
+      </w:r>
+      <w:bookmarkStart w:id="0" w:name="_GoBack"/>
+      <w:bookmarkEnd w:id="0"/>
     </w:p>
     <w:sectPr>
       <w:pgSz w:w="12240" w:h="15840"/>
@@ -975,34 +1041,34 @@
                 <c:formatCode>General</c:formatCode>
                 <c:ptCount val="10"/>
                 <c:pt idx="0">
-                  <c:v>787</c:v>
+                  <c:v>187796000</c:v>
                 </c:pt>
                 <c:pt idx="1">
-                  <c:v>102</c:v>
+                  <c:v>273869000</c:v>
                 </c:pt>
                 <c:pt idx="2">
-                  <c:v>107</c:v>
+                  <c:v>279696000</c:v>
                 </c:pt>
                 <c:pt idx="3">
-                  <c:v>111</c:v>
+                  <c:v>279696000</c:v>
                 </c:pt>
                 <c:pt idx="4">
-                  <c:v>124</c:v>
+                  <c:v>262914000</c:v>
                 </c:pt>
                 <c:pt idx="5">
-                  <c:v>122</c:v>
+                  <c:v>273869000</c:v>
                 </c:pt>
                 <c:pt idx="6">
-                  <c:v>123</c:v>
+                  <c:v>257759000</c:v>
                 </c:pt>
                 <c:pt idx="7">
-                  <c:v>120</c:v>
+                  <c:v>257759000</c:v>
                 </c:pt>
                 <c:pt idx="8">
-                  <c:v>130</c:v>
+                  <c:v>252802000</c:v>
                 </c:pt>
                 <c:pt idx="9">
-                  <c:v>151</c:v>
+                  <c:v>239013000</c:v>
                 </c:pt>
               </c:numCache>
             </c:numRef>
@@ -1205,7 +1271,7 @@
                       <a:srgbClr val="FF0000"/>
                     </a:solidFill>
                   </a:rPr>
-                  <a:t>Time (millisecond)</a:t>
+                  <a:t>Read Rate (Bps)</a:t>
                 </a:r>
                 <a:endParaRPr lang="zh-CN" altLang="en-US" b="1">
                   <a:solidFill>
@@ -1519,34 +1585,34 @@
                 <c:formatCode>General</c:formatCode>
                 <c:ptCount val="10"/>
                 <c:pt idx="0">
-                  <c:v>255</c:v>
+                  <c:v>132785000</c:v>
                 </c:pt>
                 <c:pt idx="1">
-                  <c:v>170</c:v>
+                  <c:v>135522000</c:v>
                 </c:pt>
                 <c:pt idx="2">
-                  <c:v>177</c:v>
+                  <c:v>138376000</c:v>
                 </c:pt>
                 <c:pt idx="3">
-                  <c:v>184</c:v>
+                  <c:v>135522000</c:v>
                 </c:pt>
                 <c:pt idx="4">
-                  <c:v>190</c:v>
+                  <c:v>132785000</c:v>
                 </c:pt>
                 <c:pt idx="5">
-                  <c:v>194</c:v>
+                  <c:v>134140000</c:v>
                 </c:pt>
                 <c:pt idx="6">
-                  <c:v>200</c:v>
+                  <c:v>136934000</c:v>
                 </c:pt>
                 <c:pt idx="7">
-                  <c:v>205</c:v>
+                  <c:v>132785000</c:v>
                 </c:pt>
                 <c:pt idx="8">
-                  <c:v>213</c:v>
+                  <c:v>131457000</c:v>
                 </c:pt>
                 <c:pt idx="9">
-                  <c:v>219</c:v>
+                  <c:v>125197000</c:v>
                 </c:pt>
               </c:numCache>
             </c:numRef>
@@ -1744,17 +1810,13 @@
                   </a:defRPr>
                 </a:pPr>
                 <a:r>
-                  <a:rPr lang="en-CA" altLang="zh-CN" b="1">
-                    <a:solidFill>
-                      <a:srgbClr val="FF0000"/>
-                    </a:solidFill>
+                  <a:rPr lang="en-CA" altLang="zh-CN" sz="1800" b="1" i="0" baseline="0">
+                    <a:effectLst/>
                   </a:rPr>
-                  <a:t>Time (millisecond)</a:t>
+                  <a:t>Read Rate (Bps)</a:t>
                 </a:r>
-                <a:endParaRPr lang="zh-CN" altLang="en-US" b="1">
-                  <a:solidFill>
-                    <a:srgbClr val="FF0000"/>
-                  </a:solidFill>
+                <a:endParaRPr lang="zh-CN" altLang="zh-CN">
+                  <a:effectLst/>
                 </a:endParaRPr>
               </a:p>
             </c:rich>
@@ -2063,34 +2125,34 @@
                 <c:formatCode>General</c:formatCode>
                 <c:ptCount val="10"/>
                 <c:pt idx="0">
-                  <c:v>787</c:v>
+                  <c:v>187796000</c:v>
                 </c:pt>
                 <c:pt idx="1">
-                  <c:v>102</c:v>
+                  <c:v>273869000</c:v>
                 </c:pt>
                 <c:pt idx="2">
-                  <c:v>107</c:v>
+                  <c:v>279696000</c:v>
                 </c:pt>
                 <c:pt idx="3">
-                  <c:v>111</c:v>
+                  <c:v>279696000</c:v>
                 </c:pt>
                 <c:pt idx="4">
-                  <c:v>124</c:v>
+                  <c:v>262914000</c:v>
                 </c:pt>
                 <c:pt idx="5">
-                  <c:v>122</c:v>
+                  <c:v>273869000</c:v>
                 </c:pt>
                 <c:pt idx="6">
-                  <c:v>123</c:v>
+                  <c:v>257759000</c:v>
                 </c:pt>
                 <c:pt idx="7">
-                  <c:v>120</c:v>
+                  <c:v>257759000</c:v>
                 </c:pt>
                 <c:pt idx="8">
-                  <c:v>130</c:v>
+                  <c:v>252802000</c:v>
                 </c:pt>
                 <c:pt idx="9">
-                  <c:v>151</c:v>
+                  <c:v>239013000</c:v>
                 </c:pt>
               </c:numCache>
             </c:numRef>
@@ -2098,7 +2160,7 @@
           <c:smooth val="1"/>
           <c:extLst>
             <c:ext xmlns:c16="http://schemas.microsoft.com/office/drawing/2014/chart" uri="{C3380CC4-5D6E-409C-BE32-E72D297353CC}">
-              <c16:uniqueId val="{00000000-7CF3-CD42-AC16-1F034BAF1752}"/>
+              <c16:uniqueId val="{00000000-BB47-AA4A-A4E6-6404866FD797}"/>
             </c:ext>
           </c:extLst>
         </c:ser>
@@ -2293,7 +2355,7 @@
                       <a:srgbClr val="FF0000"/>
                     </a:solidFill>
                   </a:rPr>
-                  <a:t>Time (millisecond)</a:t>
+                  <a:t>Read Rate (Bps)</a:t>
                 </a:r>
                 <a:endParaRPr lang="zh-CN" altLang="en-US" b="1">
                   <a:solidFill>
